--- a/1.1 Documentos/1.1.3.2 Manual_de_Instalacao.docx
+++ b/1.1 Documentos/1.1.3.2 Manual_de_Instalacao.docx
@@ -167,8 +167,17 @@
           <w:b/>
           <w:bCs/>
         </w:rPr>
-        <w:t>Giordano Bruno de Araujo Mochel</w:t>
-      </w:r>
+        <w:t xml:space="preserve">Giordano Bruno de Araujo </w:t>
+      </w:r>
+      <w:proofErr w:type="spellStart"/>
+      <w:r>
+        <w:rPr>
+          <w:b/>
+          <w:bCs/>
+        </w:rPr>
+        <w:t>Mochel</w:t>
+      </w:r>
+      <w:proofErr w:type="spellEnd"/>
     </w:p>
     <w:p>
       <w:pPr>
@@ -379,6 +388,7 @@
       <w:pPr>
         <w:shd w:val="clear" w:color="auto" w:fill="FFFFFF" w:themeFill="background1"/>
         <w:spacing w:after="240"/>
+        <w:jc w:val="both"/>
         <w:rPr>
           <w:color w:val="1F2328"/>
         </w:rPr>
@@ -387,13 +397,28 @@
         <w:rPr>
           <w:color w:val="1F2328"/>
         </w:rPr>
-        <w:t>@autor: Giordano Bruno Mochel e Vitor Ferreira Nunes</w:t>
+        <w:t xml:space="preserve">@autor: Giordano Bruno </w:t>
+      </w:r>
+      <w:proofErr w:type="spellStart"/>
+      <w:r>
+        <w:rPr>
+          <w:color w:val="1F2328"/>
+        </w:rPr>
+        <w:t>Mochel</w:t>
+      </w:r>
+      <w:proofErr w:type="spellEnd"/>
+      <w:r>
+        <w:rPr>
+          <w:color w:val="1F2328"/>
+        </w:rPr>
+        <w:t xml:space="preserve"> e Vitor Ferreira Nunes</w:t>
       </w:r>
     </w:p>
     <w:p>
       <w:pPr>
         <w:shd w:val="clear" w:color="auto" w:fill="FFFFFF" w:themeFill="background1"/>
         <w:spacing w:after="240"/>
+        <w:jc w:val="both"/>
         <w:rPr>
           <w:color w:val="1F2328"/>
         </w:rPr>
@@ -409,6 +434,7 @@
       <w:pPr>
         <w:shd w:val="clear" w:color="auto" w:fill="FFFFFF" w:themeFill="background1"/>
         <w:spacing w:after="240"/>
+        <w:jc w:val="both"/>
         <w:rPr>
           <w:color w:val="1F2328"/>
         </w:rPr>
@@ -424,6 +450,7 @@
       <w:pPr>
         <w:shd w:val="clear" w:color="auto" w:fill="FFFFFF" w:themeFill="background1"/>
         <w:spacing w:after="240"/>
+        <w:jc w:val="both"/>
         <w:rPr>
           <w:color w:val="1F2328"/>
         </w:rPr>
@@ -439,6 +466,7 @@
       <w:pPr>
         <w:shd w:val="clear" w:color="auto" w:fill="FFFFFF" w:themeFill="background1"/>
         <w:spacing w:after="240"/>
+        <w:jc w:val="both"/>
         <w:rPr>
           <w:color w:val="1F2328"/>
         </w:rPr>
@@ -454,6 +482,7 @@
       <w:pPr>
         <w:shd w:val="clear" w:color="auto" w:fill="FFFFFF" w:themeFill="background1"/>
         <w:spacing w:after="240"/>
+        <w:jc w:val="both"/>
         <w:rPr>
           <w:color w:val="1F2328"/>
         </w:rPr>
@@ -469,6 +498,7 @@
       <w:pPr>
         <w:shd w:val="clear" w:color="auto" w:fill="FFFFFF" w:themeFill="background1"/>
         <w:spacing w:after="240"/>
+        <w:jc w:val="both"/>
         <w:rPr>
           <w:color w:val="1F2328"/>
         </w:rPr>
@@ -484,6 +514,7 @@
       <w:pPr>
         <w:shd w:val="clear" w:color="auto" w:fill="FFFFFF" w:themeFill="background1"/>
         <w:spacing w:after="240"/>
+        <w:jc w:val="both"/>
         <w:rPr>
           <w:color w:val="1F2328"/>
         </w:rPr>
@@ -492,13 +523,56 @@
         <w:rPr>
           <w:color w:val="1F2328"/>
         </w:rPr>
-        <w:t>Este material é resultado de um trabalho acadêmico para a disciplina PROJETO E DESENVOLVIMENTO DE SOFTWARE, sobre a orientação do professor Dr. THALES LEVI AZEVEDO VALENTE, semestre letivo 2024.1, curso Engenharia da Computação, na Universidade Federal do Maranhão (UFMA). Todo o material sob esta licença é software livre: pode ser usado para fins acadêmicos e comerciais sem nenhum custo. Não há papelada, nem royalties, nem restrições de "copyleft" do tipo GNU. Ele é licenciado sob os termos da licença MIT reproduzida abaixo e, portanto, é compatível com GPL e também se qualifica como software de código aberto. É de domínio público. Os detalhes legais estão abaixo. O espírito desta licença é que você é livre para usar este material para qualquer finalidade, sem nenhum custo. O único requisito é que, se você usá-los, nos dê crédito.</w:t>
+        <w:t>Este material é resultado de um trabalho acadêmico para a disciplina PROJETO E DESENVOLVIMENTO DE SOFTWARE, sobre a orientação do professor Dr. THALES LEVI AZEVEDO VALENTE, semestre letivo 2024.1, curso Engenharia da Computação, na Universidade Federal do Maranhão (UFMA). Todo o material sob esta licença é software livre: pode ser usado para fins acadêmicos e comerciais sem nenhum custo. Não há papelada, nem royalties, nem restrições de "</w:t>
+      </w:r>
+      <w:proofErr w:type="spellStart"/>
+      <w:r>
+        <w:rPr>
+          <w:color w:val="1F2328"/>
+        </w:rPr>
+        <w:t>copyleft</w:t>
+      </w:r>
+      <w:proofErr w:type="spellEnd"/>
+      <w:r>
+        <w:rPr>
+          <w:color w:val="1F2328"/>
+        </w:rPr>
+        <w:t xml:space="preserve">" do tipo GNU. Ele é licenciado sob os termos da licença MIT reproduzida abaixo e, portanto, é compatível com GPL </w:t>
+      </w:r>
+      <w:proofErr w:type="gramStart"/>
+      <w:r>
+        <w:rPr>
+          <w:color w:val="1F2328"/>
+        </w:rPr>
+        <w:t>e também</w:t>
+      </w:r>
+      <w:proofErr w:type="gramEnd"/>
+      <w:r>
+        <w:rPr>
+          <w:color w:val="1F2328"/>
+        </w:rPr>
+        <w:t xml:space="preserve"> se qualifica como software de código aberto. É de domínio público. Os detalhes legais estão abaixo. O espírito desta licença é que você é livre para usar este material para qualquer finalidade, sem nenhum custo. O único requisito é que, se você </w:t>
+      </w:r>
+      <w:proofErr w:type="gramStart"/>
+      <w:r>
+        <w:rPr>
+          <w:color w:val="1F2328"/>
+        </w:rPr>
+        <w:t>usá-los</w:t>
+      </w:r>
+      <w:proofErr w:type="gramEnd"/>
+      <w:r>
+        <w:rPr>
+          <w:color w:val="1F2328"/>
+        </w:rPr>
+        <w:t>, nos dê crédito.</w:t>
       </w:r>
     </w:p>
     <w:p>
       <w:pPr>
         <w:shd w:val="clear" w:color="auto" w:fill="FFFFFF" w:themeFill="background1"/>
         <w:spacing w:after="240"/>
+        <w:jc w:val="both"/>
         <w:rPr>
           <w:color w:val="1F2328"/>
         </w:rPr>
@@ -507,13 +581,28 @@
         <w:rPr>
           <w:color w:val="1F2328"/>
         </w:rPr>
-        <w:t>Copyright © 2024 Educational Material</w:t>
+        <w:t xml:space="preserve">Copyright © 2024 </w:t>
+      </w:r>
+      <w:proofErr w:type="spellStart"/>
+      <w:r>
+        <w:rPr>
+          <w:color w:val="1F2328"/>
+        </w:rPr>
+        <w:t>Educational</w:t>
+      </w:r>
+      <w:proofErr w:type="spellEnd"/>
+      <w:r>
+        <w:rPr>
+          <w:color w:val="1F2328"/>
+        </w:rPr>
+        <w:t xml:space="preserve"> Material</w:t>
       </w:r>
     </w:p>
     <w:p>
       <w:pPr>
         <w:shd w:val="clear" w:color="auto" w:fill="FFFFFF" w:themeFill="background1"/>
         <w:spacing w:after="240"/>
+        <w:jc w:val="both"/>
         <w:rPr>
           <w:color w:val="1F2328"/>
         </w:rPr>
@@ -529,6 +618,7 @@
       <w:pPr>
         <w:shd w:val="clear" w:color="auto" w:fill="FFFFFF" w:themeFill="background1"/>
         <w:spacing w:after="240"/>
+        <w:jc w:val="both"/>
         <w:rPr>
           <w:color w:val="1F2328"/>
         </w:rPr>
@@ -543,6 +633,7 @@
     <w:p>
       <w:pPr>
         <w:shd w:val="clear" w:color="auto" w:fill="FFFFFF" w:themeFill="background1"/>
+        <w:jc w:val="both"/>
         <w:rPr>
           <w:color w:val="1F2328"/>
         </w:rPr>
@@ -599,8 +690,16 @@
         <w:rPr>
           <w:rFonts w:ascii="Arial" w:eastAsia="Arial" w:hAnsi="Arial" w:cs="Arial"/>
         </w:rPr>
-        <w:t>Instalação - Frontend</w:t>
-      </w:r>
+        <w:t xml:space="preserve">Instalação - </w:t>
+      </w:r>
+      <w:proofErr w:type="spellStart"/>
+      <w:r>
+        <w:rPr>
+          <w:rFonts w:ascii="Arial" w:eastAsia="Arial" w:hAnsi="Arial" w:cs="Arial"/>
+        </w:rPr>
+        <w:t>Frontend</w:t>
+      </w:r>
+      <w:proofErr w:type="spellEnd"/>
       <w:r>
         <w:rPr>
           <w:rFonts w:ascii="Arial" w:eastAsia="Arial" w:hAnsi="Arial" w:cs="Arial"/>
@@ -638,6 +737,7 @@
     <w:p>
       <w:pPr>
         <w:ind w:left="709"/>
+        <w:jc w:val="both"/>
         <w:rPr>
           <w:sz w:val="22"/>
           <w:szCs w:val="22"/>
@@ -650,6 +750,7 @@
     <w:p>
       <w:pPr>
         <w:ind w:left="709"/>
+        <w:jc w:val="both"/>
       </w:pPr>
       <w:r>
         <w:t>1. Node.js (versão 14.x ou superior)</w:t>
@@ -658,9 +759,18 @@
     <w:p>
       <w:pPr>
         <w:ind w:left="709"/>
-      </w:pPr>
-      <w:r>
-        <w:t>2. npm (versão 6.x ou superior)</w:t>
+        <w:jc w:val="both"/>
+      </w:pPr>
+      <w:r>
+        <w:t xml:space="preserve">2. </w:t>
+      </w:r>
+      <w:proofErr w:type="spellStart"/>
+      <w:r>
+        <w:t>npm</w:t>
+      </w:r>
+      <w:proofErr w:type="spellEnd"/>
+      <w:r>
+        <w:t xml:space="preserve"> (versão 6.x ou superior)</w:t>
       </w:r>
     </w:p>
     <w:p>
@@ -693,6 +803,7 @@
     <w:p>
       <w:pPr>
         <w:ind w:left="709"/>
+        <w:jc w:val="both"/>
       </w:pPr>
       <w:r>
         <w:t>Clone o repositório do projeto a partir do sistema de controle de versão utilizando o comando:</w:t>
@@ -701,6 +812,7 @@
     <w:p>
       <w:pPr>
         <w:ind w:left="709"/>
+        <w:jc w:val="both"/>
         <w:rPr>
           <w:lang w:val="en-US"/>
         </w:rPr>
@@ -727,21 +839,36 @@
     <w:p>
       <w:pPr>
         <w:ind w:left="709"/>
-      </w:pPr>
-      <w:r>
-        <w:t>Navegue até o diretório do projeto FrontEndScriptInteligente:</w:t>
-      </w:r>
-    </w:p>
-    <w:p>
-      <w:pPr>
-        <w:ind w:left="709"/>
+        <w:jc w:val="both"/>
+      </w:pPr>
+      <w:r>
+        <w:t xml:space="preserve">Navegue até o diretório do projeto </w:t>
+      </w:r>
+      <w:proofErr w:type="spellStart"/>
+      <w:r>
+        <w:t>FrontEndScriptInteligente</w:t>
+      </w:r>
+      <w:proofErr w:type="spellEnd"/>
+      <w:r>
+        <w:t>:</w:t>
+      </w:r>
+    </w:p>
+    <w:p>
+      <w:pPr>
+        <w:ind w:left="709"/>
+        <w:jc w:val="both"/>
         <w:rPr>
           <w:sz w:val="22"/>
           <w:szCs w:val="22"/>
         </w:rPr>
       </w:pPr>
-      <w:r>
-        <w:t>cd backAndFrontScriptInteligente/1.3Codigo/FrontEndScriptInteligente</w:t>
+      <w:proofErr w:type="spellStart"/>
+      <w:r>
+        <w:t>cd</w:t>
+      </w:r>
+      <w:proofErr w:type="spellEnd"/>
+      <w:r>
+        <w:t xml:space="preserve"> backAndFrontScriptInteligente/1.3Codigo/FrontEndScriptInteligente</w:t>
       </w:r>
     </w:p>
     <w:p>
@@ -774,6 +901,7 @@
     <w:p>
       <w:pPr>
         <w:ind w:left="709"/>
+        <w:jc w:val="both"/>
       </w:pPr>
       <w:r>
         <w:t>Execute o comando abaixo para instalar todas as dependências necessárias:</w:t>
@@ -782,10 +910,21 @@
     <w:p>
       <w:pPr>
         <w:ind w:left="709"/>
-      </w:pPr>
-      <w:r>
-        <w:t>npm install</w:t>
-      </w:r>
+        <w:jc w:val="both"/>
+      </w:pPr>
+      <w:proofErr w:type="spellStart"/>
+      <w:r>
+        <w:t>npm</w:t>
+      </w:r>
+      <w:proofErr w:type="spellEnd"/>
+      <w:r>
+        <w:t xml:space="preserve"> </w:t>
+      </w:r>
+      <w:proofErr w:type="spellStart"/>
+      <w:r>
+        <w:t>install</w:t>
+      </w:r>
+      <w:proofErr w:type="spellEnd"/>
     </w:p>
     <w:p>
       <w:pPr>
@@ -817,25 +956,120 @@
     <w:p>
       <w:pPr>
         <w:ind w:left="720"/>
-      </w:pPr>
-      <w:r>
-        <w:t>npm run start - Inicia o servidor de desenvolvimento utilizando o Webpack.</w:t>
-      </w:r>
-    </w:p>
-    <w:p>
-      <w:pPr>
-        <w:ind w:left="709"/>
-      </w:pPr>
-      <w:r>
-        <w:t>npm run build - Gera uma versão de produção do projeto.</w:t>
+        <w:jc w:val="both"/>
+      </w:pPr>
+      <w:proofErr w:type="spellStart"/>
+      <w:r>
+        <w:t>npm</w:t>
+      </w:r>
+      <w:proofErr w:type="spellEnd"/>
+      <w:r>
+        <w:t xml:space="preserve"> </w:t>
+      </w:r>
+      <w:proofErr w:type="spellStart"/>
+      <w:r>
+        <w:t>run</w:t>
+      </w:r>
+      <w:proofErr w:type="spellEnd"/>
+      <w:r>
+        <w:t xml:space="preserve"> start - Inicia o servidor de desenvolvimento utilizando o </w:t>
+      </w:r>
+      <w:proofErr w:type="spellStart"/>
+      <w:r>
+        <w:t>Webpack</w:t>
+      </w:r>
+      <w:proofErr w:type="spellEnd"/>
+      <w:r>
+        <w:t>.</w:t>
+      </w:r>
+    </w:p>
+    <w:p>
+      <w:pPr>
+        <w:ind w:left="709"/>
+        <w:jc w:val="both"/>
+      </w:pPr>
+      <w:proofErr w:type="spellStart"/>
+      <w:r>
+        <w:t>npm</w:t>
+      </w:r>
+      <w:proofErr w:type="spellEnd"/>
+      <w:r>
+        <w:t xml:space="preserve"> </w:t>
+      </w:r>
+      <w:proofErr w:type="spellStart"/>
+      <w:r>
+        <w:t>run</w:t>
+      </w:r>
+      <w:proofErr w:type="spellEnd"/>
+      <w:r>
+        <w:t xml:space="preserve"> build - Gera uma versão de produção do projeto.</w:t>
       </w:r>
     </w:p>
     <w:p>
       <w:pPr>
         <w:ind w:left="720"/>
-      </w:pPr>
-      <w:r>
-        <w:t>npm run lint - Executa o ESLint em todos os arquivos .ts e .tsx no diretório src.</w:t>
+        <w:jc w:val="both"/>
+      </w:pPr>
+      <w:proofErr w:type="spellStart"/>
+      <w:r>
+        <w:t>npm</w:t>
+      </w:r>
+      <w:proofErr w:type="spellEnd"/>
+      <w:r>
+        <w:t xml:space="preserve"> </w:t>
+      </w:r>
+      <w:proofErr w:type="spellStart"/>
+      <w:r>
+        <w:t>run</w:t>
+      </w:r>
+      <w:proofErr w:type="spellEnd"/>
+      <w:r>
+        <w:t xml:space="preserve"> </w:t>
+      </w:r>
+      <w:proofErr w:type="spellStart"/>
+      <w:r>
+        <w:t>lint</w:t>
+      </w:r>
+      <w:proofErr w:type="spellEnd"/>
+      <w:r>
+        <w:t xml:space="preserve"> - Executa o </w:t>
+      </w:r>
+      <w:proofErr w:type="spellStart"/>
+      <w:r>
+        <w:t>ESLint</w:t>
+      </w:r>
+      <w:proofErr w:type="spellEnd"/>
+      <w:r>
+        <w:t xml:space="preserve"> em todos os arquivos .</w:t>
+      </w:r>
+      <w:proofErr w:type="spellStart"/>
+      <w:r>
+        <w:t>ts</w:t>
+      </w:r>
+      <w:proofErr w:type="spellEnd"/>
+      <w:r>
+        <w:t xml:space="preserve"> </w:t>
+      </w:r>
+      <w:proofErr w:type="gramStart"/>
+      <w:r>
+        <w:t>e .</w:t>
+      </w:r>
+      <w:proofErr w:type="spellStart"/>
+      <w:r>
+        <w:t>tsx</w:t>
+      </w:r>
+      <w:proofErr w:type="spellEnd"/>
+      <w:proofErr w:type="gramEnd"/>
+      <w:r>
+        <w:t xml:space="preserve"> no diretório </w:t>
+      </w:r>
+      <w:proofErr w:type="spellStart"/>
+      <w:r>
+        <w:t>src</w:t>
+      </w:r>
+      <w:proofErr w:type="spellEnd"/>
+      <w:r>
+        <w:t>.</w:t>
       </w:r>
     </w:p>
     <w:p>
@@ -868,6 +1102,7 @@
     <w:p>
       <w:pPr>
         <w:ind w:left="709"/>
+        <w:jc w:val="both"/>
       </w:pPr>
       <w:r>
         <w:t>Para iniciar o servidor de desenvolvimento e visualizar o projeto no navegador, execute o seguinte comando:</w:t>
@@ -876,23 +1111,66 @@
     <w:p>
       <w:pPr>
         <w:ind w:left="709"/>
-      </w:pPr>
-      <w:r>
-        <w:t>npm start</w:t>
-      </w:r>
-    </w:p>
-    <w:p/>
-    <w:p/>
-    <w:p/>
-    <w:p/>
-    <w:p/>
-    <w:p/>
-    <w:p/>
-    <w:p/>
-    <w:p/>
+        <w:jc w:val="both"/>
+      </w:pPr>
+      <w:proofErr w:type="spellStart"/>
+      <w:r>
+        <w:t>npm</w:t>
+      </w:r>
+      <w:proofErr w:type="spellEnd"/>
+      <w:r>
+        <w:t xml:space="preserve"> start</w:t>
+      </w:r>
+    </w:p>
+    <w:p>
+      <w:pPr>
+        <w:jc w:val="both"/>
+      </w:pPr>
+    </w:p>
+    <w:p>
+      <w:pPr>
+        <w:jc w:val="both"/>
+      </w:pPr>
+    </w:p>
+    <w:p>
+      <w:pPr>
+        <w:jc w:val="both"/>
+      </w:pPr>
+    </w:p>
+    <w:p>
+      <w:pPr>
+        <w:jc w:val="both"/>
+      </w:pPr>
+    </w:p>
+    <w:p>
+      <w:pPr>
+        <w:jc w:val="both"/>
+      </w:pPr>
+    </w:p>
+    <w:p>
+      <w:pPr>
+        <w:jc w:val="both"/>
+      </w:pPr>
+    </w:p>
+    <w:p>
+      <w:pPr>
+        <w:jc w:val="both"/>
+      </w:pPr>
+    </w:p>
+    <w:p>
+      <w:pPr>
+        <w:jc w:val="both"/>
+      </w:pPr>
+    </w:p>
+    <w:p>
+      <w:pPr>
+        <w:jc w:val="both"/>
+      </w:pPr>
+    </w:p>
     <w:p>
       <w:pPr>
         <w:pStyle w:val="Ttulo1"/>
+        <w:jc w:val="both"/>
         <w:rPr>
           <w:rFonts w:ascii="Arial" w:eastAsia="Arial" w:hAnsi="Arial" w:cs="Arial"/>
         </w:rPr>
@@ -928,12 +1206,14 @@
         </w:rPr>
         <w:t xml:space="preserve">Instalação - </w:t>
       </w:r>
+      <w:proofErr w:type="spellStart"/>
       <w:r>
         <w:rPr>
           <w:rFonts w:ascii="Arial" w:eastAsia="Arial" w:hAnsi="Arial" w:cs="Arial"/>
         </w:rPr>
         <w:t>Backend</w:t>
       </w:r>
+      <w:proofErr w:type="spellEnd"/>
       <w:r>
         <w:rPr>
           <w:rFonts w:ascii="Arial" w:eastAsia="Arial" w:hAnsi="Arial" w:cs="Arial"/>
@@ -977,6 +1257,7 @@
     <w:p>
       <w:pPr>
         <w:ind w:left="709"/>
+        <w:jc w:val="both"/>
         <w:rPr>
           <w:sz w:val="22"/>
           <w:szCs w:val="22"/>
@@ -989,6 +1270,7 @@
     <w:p>
       <w:pPr>
         <w:ind w:left="709"/>
+        <w:jc w:val="both"/>
       </w:pPr>
       <w:r>
         <w:t>1. Node.js (versão 14.x ou superior)</w:t>
@@ -997,14 +1279,24 @@
     <w:p>
       <w:pPr>
         <w:ind w:left="709"/>
-      </w:pPr>
-      <w:r>
-        <w:t>2. npm (versão 6.x ou superior)</w:t>
-      </w:r>
-    </w:p>
-    <w:p>
-      <w:pPr>
-        <w:ind w:left="709"/>
+        <w:jc w:val="both"/>
+      </w:pPr>
+      <w:r>
+        <w:t xml:space="preserve">2. </w:t>
+      </w:r>
+      <w:proofErr w:type="spellStart"/>
+      <w:r>
+        <w:t>npm</w:t>
+      </w:r>
+      <w:proofErr w:type="spellEnd"/>
+      <w:r>
+        <w:t xml:space="preserve"> (versão 6.x ou superior)</w:t>
+      </w:r>
+    </w:p>
+    <w:p>
+      <w:pPr>
+        <w:ind w:left="709"/>
+        <w:jc w:val="both"/>
       </w:pPr>
       <w:r>
         <w:t>3. PostgreSQL</w:t>
@@ -1013,9 +1305,18 @@
     <w:p>
       <w:pPr>
         <w:ind w:left="709"/>
-      </w:pPr>
-      <w:r>
-        <w:t>4. Ollama 7b</w:t>
+        <w:jc w:val="both"/>
+      </w:pPr>
+      <w:r>
+        <w:t xml:space="preserve">4. </w:t>
+      </w:r>
+      <w:proofErr w:type="spellStart"/>
+      <w:r>
+        <w:t>Ollama</w:t>
+      </w:r>
+      <w:proofErr w:type="spellEnd"/>
+      <w:r>
+        <w:t xml:space="preserve"> 7b</w:t>
       </w:r>
     </w:p>
     <w:p>
@@ -1054,6 +1355,7 @@
     <w:p>
       <w:pPr>
         <w:ind w:left="709"/>
+        <w:jc w:val="both"/>
       </w:pPr>
       <w:r>
         <w:t>Clone o repositório do projeto a partir do sistema de controle de versão utilizando o comando:</w:t>
@@ -1062,6 +1364,7 @@
     <w:p>
       <w:pPr>
         <w:ind w:left="709"/>
+        <w:jc w:val="both"/>
         <w:rPr>
           <w:lang w:val="en-US"/>
         </w:rPr>
@@ -1088,22 +1391,50 @@
     <w:p>
       <w:pPr>
         <w:ind w:left="709"/>
-      </w:pPr>
-      <w:r>
-        <w:t>Navegue até o diretório do projeto BackEndScriptInteligente:</w:t>
-      </w:r>
-    </w:p>
-    <w:p>
-      <w:pPr>
-        <w:ind w:left="709"/>
+        <w:jc w:val="both"/>
+      </w:pPr>
+      <w:r>
+        <w:t xml:space="preserve">Navegue até o diretório do projeto </w:t>
+      </w:r>
+      <w:proofErr w:type="spellStart"/>
+      <w:r>
+        <w:t>BackEndScriptInteligente</w:t>
+      </w:r>
+      <w:proofErr w:type="spellEnd"/>
+      <w:r>
+        <w:t>:</w:t>
+      </w:r>
+    </w:p>
+    <w:p>
+      <w:pPr>
+        <w:ind w:left="709"/>
+        <w:jc w:val="both"/>
         <w:rPr>
           <w:sz w:val="22"/>
           <w:szCs w:val="22"/>
         </w:rPr>
       </w:pPr>
-      <w:r>
-        <w:t>cd backAndFrontScriptInteligente/1.3Codigo/BackEndScriptInteligente</w:t>
-      </w:r>
+      <w:proofErr w:type="spellStart"/>
+      <w:r>
+        <w:t>cd</w:t>
+      </w:r>
+      <w:proofErr w:type="spellEnd"/>
+      <w:r>
+        <w:t xml:space="preserve"> </w:t>
+      </w:r>
+      <w:proofErr w:type="spellStart"/>
+      <w:r>
+        <w:t>backAndFrontScriptInteligente</w:t>
+      </w:r>
+      <w:proofErr w:type="spellEnd"/>
+      <w:r>
+        <w:t>/1.3Codigo/</w:t>
+      </w:r>
+      <w:proofErr w:type="spellStart"/>
+      <w:r>
+        <w:t>BackEndScriptInteligente</w:t>
+      </w:r>
+      <w:proofErr w:type="spellEnd"/>
     </w:p>
     <w:p>
       <w:pPr>
@@ -1141,6 +1472,7 @@
     <w:p>
       <w:pPr>
         <w:ind w:left="709"/>
+        <w:jc w:val="both"/>
       </w:pPr>
       <w:r>
         <w:t>Execute o comando abaixo para instalar todas as dependências necessárias:</w:t>
@@ -1149,10 +1481,21 @@
     <w:p>
       <w:pPr>
         <w:ind w:left="709"/>
-      </w:pPr>
-      <w:r>
-        <w:t>npm install</w:t>
-      </w:r>
+        <w:jc w:val="both"/>
+      </w:pPr>
+      <w:proofErr w:type="spellStart"/>
+      <w:r>
+        <w:t>npm</w:t>
+      </w:r>
+      <w:proofErr w:type="spellEnd"/>
+      <w:r>
+        <w:t xml:space="preserve"> </w:t>
+      </w:r>
+      <w:proofErr w:type="spellStart"/>
+      <w:r>
+        <w:t>install</w:t>
+      </w:r>
+      <w:proofErr w:type="spellEnd"/>
     </w:p>
     <w:p>
       <w:pPr>
@@ -1192,12 +1535,14 @@
         </w:rPr>
         <w:t xml:space="preserve">Instalar </w:t>
       </w:r>
+      <w:proofErr w:type="spellStart"/>
       <w:r>
         <w:rPr>
           <w:rFonts w:ascii="Arial" w:eastAsia="Arial" w:hAnsi="Arial" w:cs="Arial"/>
         </w:rPr>
         <w:t>Ollama</w:t>
       </w:r>
+      <w:proofErr w:type="spellEnd"/>
       <w:r>
         <w:rPr>
           <w:rFonts w:ascii="Arial" w:eastAsia="Arial" w:hAnsi="Arial" w:cs="Arial"/>
@@ -1208,10 +1553,16 @@
     <w:p>
       <w:pPr>
         <w:ind w:left="709"/>
-      </w:pPr>
-      <w:r>
-        <w:t>Acesse o site oficial do Ollama</w:t>
-      </w:r>
+        <w:jc w:val="both"/>
+      </w:pPr>
+      <w:r>
+        <w:t xml:space="preserve">Acesse o site oficial do </w:t>
+      </w:r>
+      <w:proofErr w:type="spellStart"/>
+      <w:r>
+        <w:t>Ollama</w:t>
+      </w:r>
+      <w:proofErr w:type="spellEnd"/>
       <w:r>
         <w:t xml:space="preserve">: </w:t>
       </w:r>
@@ -1222,6 +1573,7 @@
     <w:p>
       <w:pPr>
         <w:ind w:left="709"/>
+        <w:jc w:val="both"/>
         <w:rPr>
           <w:lang w:val="en-US"/>
         </w:rPr>
@@ -1230,12 +1582,27 @@
         <w:rPr>
           <w:lang w:val="en-US"/>
         </w:rPr>
-        <w:t>Clique em "Download for Windows (Preview)"</w:t>
-      </w:r>
-    </w:p>
-    <w:p>
-      <w:pPr>
-        <w:ind w:left="709"/>
+        <w:t xml:space="preserve">Clique </w:t>
+      </w:r>
+      <w:proofErr w:type="spellStart"/>
+      <w:r>
+        <w:rPr>
+          <w:lang w:val="en-US"/>
+        </w:rPr>
+        <w:t>em</w:t>
+      </w:r>
+      <w:proofErr w:type="spellEnd"/>
+      <w:r>
+        <w:rPr>
+          <w:lang w:val="en-US"/>
+        </w:rPr>
+        <w:t xml:space="preserve"> "Download for Windows (Preview)"</w:t>
+      </w:r>
+    </w:p>
+    <w:p>
+      <w:pPr>
+        <w:ind w:left="709"/>
+        <w:jc w:val="both"/>
       </w:pPr>
       <w:r>
         <w:t>Execute o arquivo baixado e siga as instruções de instalação na tela.</w:t>
@@ -1279,12 +1646,14 @@
         </w:rPr>
         <w:t xml:space="preserve">Configurar o </w:t>
       </w:r>
+      <w:proofErr w:type="spellStart"/>
       <w:r>
         <w:rPr>
           <w:rFonts w:ascii="Arial" w:eastAsia="Arial" w:hAnsi="Arial" w:cs="Arial"/>
         </w:rPr>
         <w:t>Ollama</w:t>
       </w:r>
+      <w:proofErr w:type="spellEnd"/>
       <w:r>
         <w:rPr>
           <w:rFonts w:ascii="Arial" w:eastAsia="Arial" w:hAnsi="Arial" w:cs="Arial"/>
@@ -1295,46 +1664,91 @@
     <w:p>
       <w:pPr>
         <w:ind w:left="709"/>
-      </w:pPr>
-    </w:p>
-    <w:p>
-      <w:pPr>
-        <w:ind w:left="709"/>
-      </w:pPr>
-      <w:r>
-        <w:t>Após a instalação, abra o Ollama.</w:t>
-      </w:r>
+        <w:jc w:val="both"/>
+      </w:pPr>
+    </w:p>
+    <w:p>
+      <w:pPr>
+        <w:ind w:left="709"/>
+        <w:jc w:val="both"/>
+      </w:pPr>
+      <w:r>
+        <w:t xml:space="preserve">Após a instalação, abra o </w:t>
+      </w:r>
+      <w:proofErr w:type="spellStart"/>
+      <w:r>
+        <w:t>Ollama</w:t>
+      </w:r>
+      <w:proofErr w:type="spellEnd"/>
+      <w:r>
+        <w:t>.</w:t>
+      </w:r>
+      <w:r>
+        <w:t xml:space="preserve"> Verifique se a configuração do </w:t>
+      </w:r>
+      <w:proofErr w:type="spellStart"/>
+      <w:r>
+        <w:t>Ollama</w:t>
+      </w:r>
+      <w:proofErr w:type="spellEnd"/>
+      <w:r>
+        <w:t xml:space="preserve"> está definida para utilizar a porta correta.</w:t>
+      </w:r>
+    </w:p>
+    <w:p>
+      <w:pPr>
+        <w:ind w:left="709"/>
+        <w:jc w:val="both"/>
+      </w:pPr>
+      <w:r>
+        <w:t xml:space="preserve">No terminal do </w:t>
+      </w:r>
+      <w:proofErr w:type="spellStart"/>
+      <w:r>
+        <w:t>Ollama</w:t>
+      </w:r>
+      <w:proofErr w:type="spellEnd"/>
+      <w:r>
+        <w:t>, execute o comando:</w:t>
+      </w:r>
+    </w:p>
+    <w:p>
+      <w:pPr>
+        <w:ind w:left="709"/>
+        <w:jc w:val="both"/>
+      </w:pPr>
+      <w:proofErr w:type="spellStart"/>
+      <w:r>
+        <w:t>Ollama</w:t>
+      </w:r>
+      <w:proofErr w:type="spellEnd"/>
       <w:r>
         <w:t xml:space="preserve"> </w:t>
       </w:r>
-      <w:r>
-        <w:t>Verifique se a configuração do Ollama está definida para utilizar a porta correta.</w:t>
-      </w:r>
-    </w:p>
-    <w:p>
-      <w:pPr>
-        <w:ind w:left="709"/>
-      </w:pPr>
-      <w:r>
-        <w:t>No terminal do Ollama, execute o comando:</w:t>
-      </w:r>
-    </w:p>
-    <w:p>
-      <w:pPr>
-        <w:ind w:left="709"/>
-      </w:pPr>
-      <w:r>
-        <w:t>Ollama push codellama:latest</w:t>
-      </w:r>
-    </w:p>
-    <w:p>
-      <w:pPr>
-        <w:ind w:left="709"/>
-      </w:pPr>
-    </w:p>
-    <w:p>
-      <w:pPr>
-        <w:ind w:left="709"/>
+      <w:proofErr w:type="spellStart"/>
+      <w:r>
+        <w:t>push</w:t>
+      </w:r>
+      <w:proofErr w:type="spellEnd"/>
+      <w:r>
+        <w:t xml:space="preserve"> </w:t>
+      </w:r>
+      <w:proofErr w:type="spellStart"/>
+      <w:r>
+        <w:t>codellama:latest</w:t>
+      </w:r>
+      <w:proofErr w:type="spellEnd"/>
+    </w:p>
+    <w:p>
+      <w:pPr>
+        <w:ind w:left="709"/>
+        <w:jc w:val="both"/>
+      </w:pPr>
+    </w:p>
+    <w:p>
+      <w:pPr>
+        <w:ind w:left="709"/>
+        <w:jc w:val="both"/>
       </w:pPr>
       <w:r>
         <w:t>Após a instalação, execute o comando:</w:t>
@@ -1343,9 +1757,15 @@
     <w:p>
       <w:pPr>
         <w:ind w:left="709"/>
-      </w:pPr>
-      <w:r>
-        <w:t>Ollama serve</w:t>
+        <w:jc w:val="both"/>
+      </w:pPr>
+      <w:proofErr w:type="spellStart"/>
+      <w:r>
+        <w:t>Ollama</w:t>
+      </w:r>
+      <w:proofErr w:type="spellEnd"/>
+      <w:r>
+        <w:t xml:space="preserve"> serve</w:t>
       </w:r>
     </w:p>
     <w:p>
@@ -1397,19 +1817,35 @@
     <w:p>
       <w:pPr>
         <w:ind w:left="709"/>
-      </w:pPr>
-      <w:r>
-        <w:t>Crie um banco de dados PostgreSQL e configure as variáveis de ambiente no arquivo .env na raiz do projeto:</w:t>
-      </w:r>
-    </w:p>
-    <w:p>
-      <w:pPr>
-        <w:ind w:left="709"/>
-      </w:pPr>
-    </w:p>
-    <w:p>
-      <w:pPr>
-        <w:ind w:left="709"/>
+        <w:jc w:val="both"/>
+      </w:pPr>
+      <w:r>
+        <w:t xml:space="preserve">Crie um banco de dados PostgreSQL e configure as variáveis de ambiente no </w:t>
+      </w:r>
+      <w:proofErr w:type="gramStart"/>
+      <w:r>
+        <w:t>arquivo .</w:t>
+      </w:r>
+      <w:proofErr w:type="spellStart"/>
+      <w:r>
+        <w:t>env</w:t>
+      </w:r>
+      <w:proofErr w:type="spellEnd"/>
+      <w:proofErr w:type="gramEnd"/>
+      <w:r>
+        <w:t xml:space="preserve"> na raiz do projeto:</w:t>
+      </w:r>
+    </w:p>
+    <w:p>
+      <w:pPr>
+        <w:ind w:left="709"/>
+        <w:jc w:val="both"/>
+      </w:pPr>
+    </w:p>
+    <w:p>
+      <w:pPr>
+        <w:ind w:left="709"/>
+        <w:jc w:val="both"/>
       </w:pPr>
       <w:r>
         <w:t>DATABASE_URL="postgresql://&lt;USUARIO&gt;:&lt;SENHA&gt;@&lt;HOST&gt;:&lt;PORTA&gt;/&lt;NOME_DO_BANCO&gt;?schema=public"</w:t>
@@ -1418,11 +1854,13 @@
     <w:p>
       <w:pPr>
         <w:ind w:left="709"/>
-      </w:pPr>
-    </w:p>
-    <w:p>
-      <w:pPr>
-        <w:ind w:left="709"/>
+        <w:jc w:val="both"/>
+      </w:pPr>
+    </w:p>
+    <w:p>
+      <w:pPr>
+        <w:ind w:left="709"/>
+        <w:jc w:val="both"/>
       </w:pPr>
       <w:r>
         <w:t>Execute os comandos abaixo para aplicar as migrações do Prisma e configurar o banco de dados:</w:t>
@@ -1431,20 +1869,70 @@
     <w:p>
       <w:pPr>
         <w:ind w:left="709"/>
-      </w:pPr>
-      <w:r>
-        <w:t>npx prisma migrate dev --name init</w:t>
-      </w:r>
-    </w:p>
-    <w:p>
-      <w:pPr>
-        <w:ind w:left="709"/>
-      </w:pPr>
-      <w:r>
-        <w:t>npx prisma generate</w:t>
-      </w:r>
-    </w:p>
-    <w:p/>
+        <w:jc w:val="both"/>
+      </w:pPr>
+      <w:proofErr w:type="spellStart"/>
+      <w:r>
+        <w:t>npx</w:t>
+      </w:r>
+      <w:proofErr w:type="spellEnd"/>
+      <w:r>
+        <w:t xml:space="preserve"> prisma </w:t>
+      </w:r>
+      <w:proofErr w:type="spellStart"/>
+      <w:r>
+        <w:t>migrate</w:t>
+      </w:r>
+      <w:proofErr w:type="spellEnd"/>
+      <w:r>
+        <w:t xml:space="preserve"> </w:t>
+      </w:r>
+      <w:proofErr w:type="spellStart"/>
+      <w:r>
+        <w:t>dev</w:t>
+      </w:r>
+      <w:proofErr w:type="spellEnd"/>
+      <w:r>
+        <w:t xml:space="preserve"> --</w:t>
+      </w:r>
+      <w:proofErr w:type="spellStart"/>
+      <w:r>
+        <w:t>name</w:t>
+      </w:r>
+      <w:proofErr w:type="spellEnd"/>
+      <w:r>
+        <w:t xml:space="preserve"> </w:t>
+      </w:r>
+      <w:proofErr w:type="spellStart"/>
+      <w:r>
+        <w:t>init</w:t>
+      </w:r>
+      <w:proofErr w:type="spellEnd"/>
+    </w:p>
+    <w:p>
+      <w:pPr>
+        <w:ind w:left="709"/>
+        <w:jc w:val="both"/>
+      </w:pPr>
+      <w:proofErr w:type="spellStart"/>
+      <w:r>
+        <w:t>npx</w:t>
+      </w:r>
+      <w:proofErr w:type="spellEnd"/>
+      <w:r>
+        <w:t xml:space="preserve"> prisma </w:t>
+      </w:r>
+      <w:proofErr w:type="spellStart"/>
+      <w:r>
+        <w:t>generate</w:t>
+      </w:r>
+      <w:proofErr w:type="spellEnd"/>
+    </w:p>
+    <w:p>
+      <w:pPr>
+        <w:jc w:val="both"/>
+      </w:pPr>
+    </w:p>
     <w:p>
       <w:pPr>
         <w:pStyle w:val="Ttulo2"/>
@@ -1493,45 +1981,176 @@
     <w:p>
       <w:pPr>
         <w:ind w:left="709"/>
+        <w:jc w:val="both"/>
         <w:rPr>
           <w:sz w:val="22"/>
           <w:szCs w:val="22"/>
         </w:rPr>
       </w:pPr>
       <w:r>
-        <w:t>O arquivo package.json define vários scripts úteis que podem ser executados usando npm. Aqui estão os principais scripts que você precisará:</w:t>
-      </w:r>
-    </w:p>
-    <w:p>
-      <w:pPr>
-        <w:ind w:left="709"/>
-      </w:pPr>
-      <w:r>
-        <w:t>npm run build - Compila o projeto usando o NestJS.</w:t>
-      </w:r>
-    </w:p>
-    <w:p>
-      <w:pPr>
-        <w:ind w:left="709"/>
-      </w:pPr>
-      <w:r>
-        <w:t>npm run format - Formata o código usando Prettier.</w:t>
-      </w:r>
-    </w:p>
-    <w:p>
-      <w:pPr>
-        <w:ind w:left="709"/>
-      </w:pPr>
-      <w:r>
-        <w:t>npm run start - Inicia o servidor NestJS.</w:t>
-      </w:r>
-    </w:p>
-    <w:p>
-      <w:pPr>
-        <w:ind w:left="709"/>
-      </w:pPr>
-      <w:r>
-        <w:t>npm run start:dev - Inicia o servidor NestJS em modo de desenvolvimento com hot-reload.</w:t>
+        <w:t xml:space="preserve">O arquivo </w:t>
+      </w:r>
+      <w:proofErr w:type="spellStart"/>
+      <w:proofErr w:type="gramStart"/>
+      <w:r>
+        <w:t>package.json</w:t>
+      </w:r>
+      <w:proofErr w:type="spellEnd"/>
+      <w:proofErr w:type="gramEnd"/>
+      <w:r>
+        <w:t xml:space="preserve"> define vários scripts úteis que podem ser executados usando </w:t>
+      </w:r>
+      <w:proofErr w:type="spellStart"/>
+      <w:r>
+        <w:t>npm</w:t>
+      </w:r>
+      <w:proofErr w:type="spellEnd"/>
+      <w:r>
+        <w:t>. Aqui estão os principais scripts que você precisará:</w:t>
+      </w:r>
+    </w:p>
+    <w:p>
+      <w:pPr>
+        <w:ind w:left="709"/>
+        <w:jc w:val="both"/>
+      </w:pPr>
+      <w:proofErr w:type="spellStart"/>
+      <w:r>
+        <w:t>npm</w:t>
+      </w:r>
+      <w:proofErr w:type="spellEnd"/>
+      <w:r>
+        <w:t xml:space="preserve"> </w:t>
+      </w:r>
+      <w:proofErr w:type="spellStart"/>
+      <w:r>
+        <w:t>run</w:t>
+      </w:r>
+      <w:proofErr w:type="spellEnd"/>
+      <w:r>
+        <w:t xml:space="preserve"> build - Compila o projeto usando o </w:t>
+      </w:r>
+      <w:proofErr w:type="spellStart"/>
+      <w:r>
+        <w:t>NestJS</w:t>
+      </w:r>
+      <w:proofErr w:type="spellEnd"/>
+      <w:r>
+        <w:t>.</w:t>
+      </w:r>
+    </w:p>
+    <w:p>
+      <w:pPr>
+        <w:ind w:left="709"/>
+        <w:jc w:val="both"/>
+      </w:pPr>
+      <w:proofErr w:type="spellStart"/>
+      <w:r>
+        <w:t>npm</w:t>
+      </w:r>
+      <w:proofErr w:type="spellEnd"/>
+      <w:r>
+        <w:t xml:space="preserve"> </w:t>
+      </w:r>
+      <w:proofErr w:type="spellStart"/>
+      <w:r>
+        <w:t>run</w:t>
+      </w:r>
+      <w:proofErr w:type="spellEnd"/>
+      <w:r>
+        <w:t xml:space="preserve"> </w:t>
+      </w:r>
+      <w:proofErr w:type="spellStart"/>
+      <w:r>
+        <w:t>format</w:t>
+      </w:r>
+      <w:proofErr w:type="spellEnd"/>
+      <w:r>
+        <w:t xml:space="preserve"> - Formata o código usando </w:t>
+      </w:r>
+      <w:proofErr w:type="spellStart"/>
+      <w:r>
+        <w:t>Prettier</w:t>
+      </w:r>
+      <w:proofErr w:type="spellEnd"/>
+      <w:r>
+        <w:t>.</w:t>
+      </w:r>
+    </w:p>
+    <w:p>
+      <w:pPr>
+        <w:ind w:left="709"/>
+        <w:jc w:val="both"/>
+      </w:pPr>
+      <w:proofErr w:type="spellStart"/>
+      <w:r>
+        <w:t>npm</w:t>
+      </w:r>
+      <w:proofErr w:type="spellEnd"/>
+      <w:r>
+        <w:t xml:space="preserve"> </w:t>
+      </w:r>
+      <w:proofErr w:type="spellStart"/>
+      <w:r>
+        <w:t>run</w:t>
+      </w:r>
+      <w:proofErr w:type="spellEnd"/>
+      <w:r>
+        <w:t xml:space="preserve"> start - Inicia o servidor </w:t>
+      </w:r>
+      <w:proofErr w:type="spellStart"/>
+      <w:r>
+        <w:t>NestJS</w:t>
+      </w:r>
+      <w:proofErr w:type="spellEnd"/>
+      <w:r>
+        <w:t>.</w:t>
+      </w:r>
+    </w:p>
+    <w:p>
+      <w:pPr>
+        <w:ind w:left="709"/>
+        <w:jc w:val="both"/>
+      </w:pPr>
+      <w:proofErr w:type="spellStart"/>
+      <w:r>
+        <w:t>npm</w:t>
+      </w:r>
+      <w:proofErr w:type="spellEnd"/>
+      <w:r>
+        <w:t xml:space="preserve"> </w:t>
+      </w:r>
+      <w:proofErr w:type="spellStart"/>
+      <w:r>
+        <w:t>run</w:t>
+      </w:r>
+      <w:proofErr w:type="spellEnd"/>
+      <w:r>
+        <w:t xml:space="preserve"> </w:t>
+      </w:r>
+      <w:proofErr w:type="spellStart"/>
+      <w:r>
+        <w:t>start:dev</w:t>
+      </w:r>
+      <w:proofErr w:type="spellEnd"/>
+      <w:r>
+        <w:t xml:space="preserve"> - Inicia o servidor </w:t>
+      </w:r>
+      <w:proofErr w:type="spellStart"/>
+      <w:r>
+        <w:t>NestJS</w:t>
+      </w:r>
+      <w:proofErr w:type="spellEnd"/>
+      <w:r>
+        <w:t xml:space="preserve"> em modo de desenvolvimento com hot-</w:t>
+      </w:r>
+      <w:proofErr w:type="spellStart"/>
+      <w:r>
+        <w:t>reload</w:t>
+      </w:r>
+      <w:proofErr w:type="spellEnd"/>
+      <w:r>
+        <w:t>.</w:t>
       </w:r>
     </w:p>
     <w:p>
@@ -1582,6 +2201,7 @@
     <w:p>
       <w:pPr>
         <w:ind w:left="709"/>
+        <w:jc w:val="both"/>
       </w:pPr>
       <w:r>
         <w:t>Para iniciar o servidor de desenvolvimento e visualizar o projeto no navegador, execute o seguinte comando:</w:t>
@@ -1590,10 +2210,29 @@
     <w:p>
       <w:pPr>
         <w:ind w:left="709"/>
-      </w:pPr>
-      <w:r>
-        <w:t>npm run start:dev</w:t>
-      </w:r>
+        <w:jc w:val="both"/>
+      </w:pPr>
+      <w:proofErr w:type="spellStart"/>
+      <w:r>
+        <w:t>npm</w:t>
+      </w:r>
+      <w:proofErr w:type="spellEnd"/>
+      <w:r>
+        <w:t xml:space="preserve"> </w:t>
+      </w:r>
+      <w:proofErr w:type="spellStart"/>
+      <w:r>
+        <w:t>run</w:t>
+      </w:r>
+      <w:proofErr w:type="spellEnd"/>
+      <w:r>
+        <w:t xml:space="preserve"> </w:t>
+      </w:r>
+      <w:proofErr w:type="spellStart"/>
+      <w:r>
+        <w:t>start:dev</w:t>
+      </w:r>
+      <w:proofErr w:type="spellEnd"/>
     </w:p>
     <w:sectPr>
       <w:pgSz w:w="11909" w:h="16834"/>
